--- a/otvetDasha.docx
+++ b/otvetDasha.docx
@@ -91,10 +91,33 @@
           <w:szCs w:val="24"/>
           <w:shd w:val="clear" w:color="auto" w:fill="FFFFFF"/>
         </w:rPr>
-        <w:t>Что не войдет в самую большую кастрюлю?</w:t>
+        <w:t>odna</w:t>
       </w:r>
       <w:bookmarkStart w:id="0" w:name="_GoBack"/>
       <w:bookmarkEnd w:id="0"/>
+    </w:p>
+    <w:p>
+      <w:pPr>
+        <w:rPr>
+          <w:rFonts w:ascii="Arial" w:hAnsi="Arial" w:cs="Arial"/>
+          <w:noProof/>
+          <w:color w:val="000000" w:themeColor="text1"/>
+          <w:sz w:val="24"/>
+          <w:szCs w:val="24"/>
+          <w:shd w:val="clear" w:color="auto" w:fill="FFFFFF"/>
+        </w:rPr>
+      </w:pPr>
+      <w:r>
+        <w:rPr>
+          <w:rFonts w:ascii="Arial" w:hAnsi="Arial" w:cs="Arial"/>
+          <w:noProof/>
+          <w:color w:val="000000" w:themeColor="text1"/>
+          <w:sz w:val="24"/>
+          <w:szCs w:val="24"/>
+          <w:shd w:val="clear" w:color="auto" w:fill="FFFFFF"/>
+        </w:rPr>
+        <w:t>Что не войдет в самую большую кастрюлю?</w:t>
+      </w:r>
     </w:p>
     <w:sectPr>
       <w:pgSz w:w="11906" w:h="16838"/>

--- a/otvetDasha.docx
+++ b/otvetDasha.docx
@@ -93,8 +93,6 @@
         </w:rPr>
         <w:t>odna</w:t>
       </w:r>
-      <w:bookmarkStart w:id="0" w:name="_GoBack"/>
-      <w:bookmarkEnd w:id="0"/>
     </w:p>
     <w:p>
       <w:pPr>
@@ -118,6 +116,39 @@
         </w:rPr>
         <w:t>Что не войдет в самую большую кастрюлю?</w:t>
       </w:r>
+    </w:p>
+    <w:p>
+      <w:pPr>
+        <w:rPr>
+          <w:noProof/>
+          <w:color w:val="000000" w:themeColor="text1"/>
+          <w:sz w:val="24"/>
+          <w:szCs w:val="24"/>
+        </w:rPr>
+      </w:pPr>
+      <w:r>
+        <w:rPr>
+          <w:noProof/>
+          <w:color w:val="000000" w:themeColor="text1"/>
+          <w:sz w:val="24"/>
+          <w:szCs w:val="24"/>
+        </w:rPr>
+        <w:t>Kriska ot kastrjuli</w:t>
+      </w:r>
+    </w:p>
+    <w:p>
+      <w:pPr>
+        <w:rPr>
+          <w:rFonts w:ascii="Arial" w:hAnsi="Arial" w:cs="Arial"/>
+          <w:noProof/>
+          <w:color w:val="000000" w:themeColor="text1"/>
+          <w:sz w:val="24"/>
+          <w:szCs w:val="24"/>
+          <w:shd w:val="clear" w:color="auto" w:fill="FFFFFF"/>
+        </w:rPr>
+      </w:pPr>
+      <w:bookmarkStart w:id="0" w:name="_GoBack"/>
+      <w:bookmarkEnd w:id="0"/>
     </w:p>
     <w:sectPr>
       <w:pgSz w:w="11906" w:h="16838"/>
